--- a/WordDocuments/TimesNewRoman/0626.docx
+++ b/WordDocuments/TimesNewRoman/0626.docx
@@ -8,11 +8,11 @@
       </w:pPr>
       <w:r>
         <w:rPr>
-          <w:rFonts w:ascii="TimesNewToman" w:hAnsi="TimesNewToman"/>
+          <w:rFonts w:ascii="Times New Roman" w:hAnsi="Times New Roman"/>
           <w:color w:val="000000"/>
           <w:sz w:val="44"/>
         </w:rPr>
-        <w:t>Unraveling the Enigma of Cyber Security</w:t>
+        <w:t>The Journey of Discovery in Molecular Gastronomy</w:t>
       </w:r>
     </w:p>
     <w:p>
@@ -22,11 +22,27 @@
       </w:pPr>
       <w:r>
         <w:rPr>
-          <w:rFonts w:ascii="TimesNewToman" w:hAnsi="TimesNewToman"/>
+          <w:rFonts w:ascii="Times New Roman" w:hAnsi="Times New Roman"/>
           <w:color w:val="000000"/>
           <w:sz w:val="36"/>
         </w:rPr>
-        <w:t>Alex Rayner</w:t>
+        <w:t>Dr</w:t>
+      </w:r>
+      <w:r>
+        <w:rPr>
+          <w:rFonts w:ascii="Times New Roman" w:hAnsi="Times New Roman"/>
+          <w:color w:val="000000"/>
+          <w:sz w:val="36"/>
+        </w:rPr>
+        <w:t>.</w:t>
+      </w:r>
+      <w:r>
+        <w:rPr>
+          <w:rFonts w:ascii="Times New Roman" w:hAnsi="Times New Roman"/>
+          <w:color w:val="000000"/>
+          <w:sz w:val="36"/>
+        </w:rPr>
+        <w:t xml:space="preserve"> Emily Anderson</w:t>
       </w:r>
     </w:p>
     <w:p>
@@ -35,15 +51,15 @@
       </w:pPr>
       <w:r>
         <w:rPr>
-          <w:rFonts w:ascii="TimesNewToman" w:hAnsi="TimesNewToman"/>
+          <w:rFonts w:ascii="Times New Roman" w:hAnsi="Times New Roman"/>
           <w:color w:val="000000"/>
           <w:sz w:val="32"/>
         </w:rPr>
-        <w:t>alex</w:t>
+        <w:t>anderson</w:t>
       </w:r>
       <w:r>
         <w:rPr>
-          <w:rFonts w:ascii="TimesNewToman" w:hAnsi="TimesNewToman"/>
+          <w:rFonts w:ascii="Times New Roman" w:hAnsi="Times New Roman"/>
           <w:color w:val="000000"/>
           <w:sz w:val="32"/>
         </w:rPr>
@@ -51,15 +67,15 @@
       </w:r>
       <w:r>
         <w:rPr>
-          <w:rFonts w:ascii="TimesNewToman" w:hAnsi="TimesNewToman"/>
+          <w:rFonts w:ascii="Times New Roman" w:hAnsi="Times New Roman"/>
           <w:color w:val="000000"/>
           <w:sz w:val="32"/>
         </w:rPr>
-        <w:t>rayner@ai-tech</w:t>
+        <w:t>emily@edu</w:t>
       </w:r>
       <w:r>
         <w:rPr>
-          <w:rFonts w:ascii="TimesNewToman" w:hAnsi="TimesNewToman"/>
+          <w:rFonts w:ascii="Times New Roman" w:hAnsi="Times New Roman"/>
           <w:color w:val="000000"/>
           <w:sz w:val="32"/>
         </w:rPr>
@@ -67,26 +83,42 @@
       </w:r>
       <w:r>
         <w:rPr>
-          <w:rFonts w:ascii="TimesNewToman" w:hAnsi="TimesNewToman"/>
+          <w:rFonts w:ascii="Times New Roman" w:hAnsi="Times New Roman"/>
           <w:color w:val="000000"/>
           <w:sz w:val="32"/>
         </w:rPr>
-        <w:t>com</w:t>
+        <w:t>school</w:t>
+      </w:r>
+      <w:r>
+        <w:rPr>
+          <w:rFonts w:ascii="Times New Roman" w:hAnsi="Times New Roman"/>
+          <w:color w:val="000000"/>
+          <w:sz w:val="32"/>
+        </w:rPr>
+        <w:t>.</w:t>
+      </w:r>
+      <w:r>
+        <w:rPr>
+          <w:rFonts w:ascii="Times New Roman" w:hAnsi="Times New Roman"/>
+          <w:color w:val="000000"/>
+          <w:sz w:val="32"/>
+        </w:rPr>
+        <w:t>net</w:t>
       </w:r>
     </w:p>
     <w:p/>
     <w:p>
       <w:r>
         <w:rPr>
-          <w:rFonts w:ascii="TimesNewToman" w:hAnsi="TimesNewToman"/>
+          <w:rFonts w:ascii="Times New Roman" w:hAnsi="Times New Roman"/>
           <w:color w:val="000000"/>
           <w:sz w:val="24"/>
         </w:rPr>
-        <w:t>The virtual realm of cyberspace has become an integral tapestry of the modern world, interweaving seamlessly with the tangible facets of our existence</w:t>
+        <w:t>Within the culinary realm lies a fascinating and unexplored world, one that combines art, science, and a dash of culinary wizardry</w:t>
       </w:r>
       <w:r>
         <w:rPr>
-          <w:rFonts w:ascii="TimesNewToman" w:hAnsi="TimesNewToman"/>
+          <w:rFonts w:ascii="Times New Roman" w:hAnsi="Times New Roman"/>
           <w:color w:val="000000"/>
           <w:sz w:val="24"/>
         </w:rPr>
@@ -94,15 +126,15 @@
       </w:r>
       <w:r>
         <w:rPr>
-          <w:rFonts w:ascii="TimesNewToman" w:hAnsi="TimesNewToman"/>
+          <w:rFonts w:ascii="Times New Roman" w:hAnsi="Times New Roman"/>
           <w:color w:val="000000"/>
           <w:sz w:val="24"/>
         </w:rPr>
-        <w:t xml:space="preserve"> This digital frontier offers immense opportunities for communication, commerce, and innovation, yet it also harbors lurking threats that can imperil individuals, organizations, and nations alike</w:t>
+        <w:t xml:space="preserve"> Embark on a journey into the realm of molecular gastronomy, where chefs don their lab coats and embark on a quest to transform the traditional notions of taste, texture, and presentation</w:t>
       </w:r>
       <w:r>
         <w:rPr>
-          <w:rFonts w:ascii="TimesNewToman" w:hAnsi="TimesNewToman"/>
+          <w:rFonts w:ascii="Times New Roman" w:hAnsi="Times New Roman"/>
           <w:color w:val="000000"/>
           <w:sz w:val="24"/>
         </w:rPr>
@@ -110,15 +142,24 @@
       </w:r>
       <w:r>
         <w:rPr>
-          <w:rFonts w:ascii="TimesNewToman" w:hAnsi="TimesNewToman"/>
+          <w:rFonts w:ascii="Times New Roman" w:hAnsi="Times New Roman"/>
           <w:color w:val="000000"/>
           <w:sz w:val="24"/>
         </w:rPr>
-        <w:t xml:space="preserve"> Hence, the realm of cyber security has emerged as a paramount field of study, safeguarding the digital landscape from malicious actors intent on wreaking havoc</w:t>
+        <w:br/>
       </w:r>
       <w:r>
         <w:rPr>
-          <w:rFonts w:ascii="TimesNewToman" w:hAnsi="TimesNewToman"/>
+          <w:rFonts w:ascii="Times New Roman" w:hAnsi="Times New Roman"/>
+          <w:color w:val="000000"/>
+          <w:sz w:val="24"/>
+        </w:rPr>
+        <w:br/>
+        <w:t>Molecular gastronomy is not merely a culinary style; it's a scientific endeavor that delves into the intricacies of food, using cutting-edge techniques and innovative ingredients to create dishes that tickle the senses and challenge perceptions</w:t>
+      </w:r>
+      <w:r>
+        <w:rPr>
+          <w:rFonts w:ascii="Times New Roman" w:hAnsi="Times New Roman"/>
           <w:color w:val="000000"/>
           <w:sz w:val="24"/>
         </w:rPr>
@@ -126,7 +167,23 @@
       </w:r>
       <w:r>
         <w:rPr>
-          <w:rFonts w:ascii="TimesNewToman" w:hAnsi="TimesNewToman"/>
+          <w:rFonts w:ascii="Times New Roman" w:hAnsi="Times New Roman"/>
+          <w:color w:val="000000"/>
+          <w:sz w:val="24"/>
+        </w:rPr>
+        <w:t xml:space="preserve"> Chefs become alchemists, utilizing chemistry and physics to manipulate flavors, textures, and colors, transforming familiar ingredients into culinary masterpieces</w:t>
+      </w:r>
+      <w:r>
+        <w:rPr>
+          <w:rFonts w:ascii="Times New Roman" w:hAnsi="Times New Roman"/>
+          <w:color w:val="000000"/>
+          <w:sz w:val="24"/>
+        </w:rPr>
+        <w:t>.</w:t>
+      </w:r>
+      <w:r>
+        <w:rPr>
+          <w:rFonts w:ascii="Times New Roman" w:hAnsi="Times New Roman"/>
           <w:color w:val="000000"/>
           <w:sz w:val="24"/>
         </w:rPr>
@@ -134,16 +191,16 @@
       </w:r>
       <w:r>
         <w:rPr>
-          <w:rFonts w:ascii="TimesNewToman" w:hAnsi="TimesNewToman"/>
+          <w:rFonts w:ascii="Times New Roman" w:hAnsi="Times New Roman"/>
           <w:color w:val="000000"/>
           <w:sz w:val="24"/>
         </w:rPr>
         <w:br/>
-        <w:t>Within the ethereal expanses of cyberspace, cyber security stands as a vigilant guardian, employing a diverse arsenal of technologies and strategies to thwart cyberattacks</w:t>
+        <w:t>In this realm, chefs employ sous vide cookers, liquid nitrogen, and molecular thickeners to achieve precise levels of doneness, create innovative textures, and craft visually stunning presentations</w:t>
       </w:r>
       <w:r>
         <w:rPr>
-          <w:rFonts w:ascii="TimesNewToman" w:hAnsi="TimesNewToman"/>
+          <w:rFonts w:ascii="Times New Roman" w:hAnsi="Times New Roman"/>
           <w:color w:val="000000"/>
           <w:sz w:val="24"/>
         </w:rPr>
@@ -151,15 +208,15 @@
       </w:r>
       <w:r>
         <w:rPr>
-          <w:rFonts w:ascii="TimesNewToman" w:hAnsi="TimesNewToman"/>
+          <w:rFonts w:ascii="Times New Roman" w:hAnsi="Times New Roman"/>
           <w:color w:val="000000"/>
           <w:sz w:val="24"/>
         </w:rPr>
-        <w:t xml:space="preserve"> These measures range from firewalls and antivirus software to intrusion detection systems and multi-factor authentication</w:t>
+        <w:t xml:space="preserve"> They experiment with molecular compounds like sodium alginate and xanthan gum, coaxing them into spheres, foams, and gels that add layers of complexity and intrigue to dishes</w:t>
       </w:r>
       <w:r>
         <w:rPr>
-          <w:rFonts w:ascii="TimesNewToman" w:hAnsi="TimesNewToman"/>
+          <w:rFonts w:ascii="Times New Roman" w:hAnsi="Times New Roman"/>
           <w:color w:val="000000"/>
           <w:sz w:val="24"/>
         </w:rPr>
@@ -167,15 +224,41 @@
       </w:r>
       <w:r>
         <w:rPr>
-          <w:rFonts w:ascii="TimesNewToman" w:hAnsi="TimesNewToman"/>
+          <w:rFonts w:ascii="Times New Roman" w:hAnsi="Times New Roman"/>
           <w:color w:val="000000"/>
           <w:sz w:val="24"/>
         </w:rPr>
-        <w:t xml:space="preserve"> It encompasses the protection of sensitive data, ensuring its confidentiality, integrity, and availability in the face of unauthorized access, disruption, or destruction</w:t>
+        <w:br/>
       </w:r>
       <w:r>
         <w:rPr>
-          <w:rFonts w:ascii="TimesNewToman" w:hAnsi="TimesNewToman"/>
+          <w:rFonts w:ascii="Times New Roman" w:hAnsi="Times New Roman"/>
+          <w:color w:val="000000"/>
+          <w:sz w:val="24"/>
+        </w:rPr>
+        <w:br/>
+        <w:t>Introduction Continued:</w:t>
+      </w:r>
+      <w:r>
+        <w:rPr>
+          <w:rFonts w:ascii="Times New Roman" w:hAnsi="Times New Roman"/>
+          <w:color w:val="000000"/>
+          <w:sz w:val="24"/>
+        </w:rPr>
+        <w:br/>
+      </w:r>
+      <w:r>
+        <w:rPr>
+          <w:rFonts w:ascii="Times New Roman" w:hAnsi="Times New Roman"/>
+          <w:color w:val="000000"/>
+          <w:sz w:val="24"/>
+        </w:rPr>
+        <w:br/>
+        <w:t>Molecular gastronomy has revolutionized the way we perceive and experience food</w:t>
+      </w:r>
+      <w:r>
+        <w:rPr>
+          <w:rFonts w:ascii="Times New Roman" w:hAnsi="Times New Roman"/>
           <w:color w:val="000000"/>
           <w:sz w:val="24"/>
         </w:rPr>
@@ -183,15 +266,15 @@
       </w:r>
       <w:r>
         <w:rPr>
-          <w:rFonts w:ascii="TimesNewToman" w:hAnsi="TimesNewToman"/>
+          <w:rFonts w:ascii="Times New Roman" w:hAnsi="Times New Roman"/>
           <w:color w:val="000000"/>
           <w:sz w:val="24"/>
         </w:rPr>
-        <w:t xml:space="preserve"> Moreover, cyber security encompasses the monitoring and diligent evaluation of systems and networks, perpetually adapting to evolving threats and vulnerabilities</w:t>
+        <w:t xml:space="preserve"> By embracing science, chefs have shattered the boundaries of traditional cuisine and created dishes that stimulate not only our taste buds but also our minds</w:t>
       </w:r>
       <w:r>
         <w:rPr>
-          <w:rFonts w:ascii="TimesNewToman" w:hAnsi="TimesNewToman"/>
+          <w:rFonts w:ascii="Times New Roman" w:hAnsi="Times New Roman"/>
           <w:color w:val="000000"/>
           <w:sz w:val="24"/>
         </w:rPr>
@@ -199,7 +282,23 @@
       </w:r>
       <w:r>
         <w:rPr>
-          <w:rFonts w:ascii="TimesNewToman" w:hAnsi="TimesNewToman"/>
+          <w:rFonts w:ascii="Times New Roman" w:hAnsi="Times New Roman"/>
+          <w:color w:val="000000"/>
+          <w:sz w:val="24"/>
+        </w:rPr>
+        <w:t xml:space="preserve"> The visual spectacle of a sphere bursting in the mouth, the unexpected sensation of a liquid nitrogen-chilled dessert, or the interplay of flavors and textures in a deconstructed dish invites diners on a sensory journey that leaves a lasting impression</w:t>
+      </w:r>
+      <w:r>
+        <w:rPr>
+          <w:rFonts w:ascii="Times New Roman" w:hAnsi="Times New Roman"/>
+          <w:color w:val="000000"/>
+          <w:sz w:val="24"/>
+        </w:rPr>
+        <w:t>.</w:t>
+      </w:r>
+      <w:r>
+        <w:rPr>
+          <w:rFonts w:ascii="Times New Roman" w:hAnsi="Times New Roman"/>
           <w:color w:val="000000"/>
           <w:sz w:val="24"/>
         </w:rPr>
@@ -207,16 +306,16 @@
       </w:r>
       <w:r>
         <w:rPr>
-          <w:rFonts w:ascii="TimesNewToman" w:hAnsi="TimesNewToman"/>
+          <w:rFonts w:ascii="Times New Roman" w:hAnsi="Times New Roman"/>
           <w:color w:val="000000"/>
           <w:sz w:val="24"/>
         </w:rPr>
         <w:br/>
-        <w:t>The cyber security landscape is characterized by its intricate interdependencies and dynamic nature</w:t>
+        <w:t>Moreover, molecular gastronomy has opened up new avenues for culinary exploration and experimentation</w:t>
       </w:r>
       <w:r>
         <w:rPr>
-          <w:rFonts w:ascii="TimesNewToman" w:hAnsi="TimesNewToman"/>
+          <w:rFonts w:ascii="Times New Roman" w:hAnsi="Times New Roman"/>
           <w:color w:val="000000"/>
           <w:sz w:val="24"/>
         </w:rPr>
@@ -224,15 +323,15 @@
       </w:r>
       <w:r>
         <w:rPr>
-          <w:rFonts w:ascii="TimesNewToman" w:hAnsi="TimesNewToman"/>
+          <w:rFonts w:ascii="Times New Roman" w:hAnsi="Times New Roman"/>
           <w:color w:val="000000"/>
           <w:sz w:val="24"/>
         </w:rPr>
-        <w:t xml:space="preserve"> The interconnectedness of networks, devices, and systems amplifies the potential impact of vulnerabilities, necessitating a holistic approach to defense</w:t>
+        <w:t xml:space="preserve"> Chefs now have the freedom to break free from convention, blending flavors and ingredients in ways that were once unimaginable</w:t>
       </w:r>
       <w:r>
         <w:rPr>
-          <w:rFonts w:ascii="TimesNewToman" w:hAnsi="TimesNewToman"/>
+          <w:rFonts w:ascii="Times New Roman" w:hAnsi="Times New Roman"/>
           <w:color w:val="000000"/>
           <w:sz w:val="24"/>
         </w:rPr>
@@ -240,15 +339,24 @@
       </w:r>
       <w:r>
         <w:rPr>
-          <w:rFonts w:ascii="TimesNewToman" w:hAnsi="TimesNewToman"/>
+          <w:rFonts w:ascii="Times New Roman" w:hAnsi="Times New Roman"/>
           <w:color w:val="000000"/>
           <w:sz w:val="24"/>
         </w:rPr>
-        <w:t xml:space="preserve"> The relentless evolution of cyber threats demands constant vigilance, continuous learning, and collaboration among experts to anticipate and counter emerging risks</w:t>
+        <w:t xml:space="preserve"> This process of culinary innovation has led to the rise of fusion cuisine and a global appreciation for diverse culinary traditions, fostering a spirit of creativity and discovery in the culinary </w:t>
       </w:r>
       <w:r>
         <w:rPr>
-          <w:rFonts w:ascii="TimesNewToman" w:hAnsi="TimesNewToman"/>
+          <w:rFonts w:ascii="Times New Roman" w:hAnsi="Times New Roman"/>
+          <w:color w:val="000000"/>
+          <w:sz w:val="24"/>
+        </w:rPr>
+        <w:lastRenderedPageBreak/>
+        <w:t>arts</w:t>
+      </w:r>
+      <w:r>
+        <w:rPr>
+          <w:rFonts w:ascii="Times New Roman" w:hAnsi="Times New Roman"/>
           <w:color w:val="000000"/>
           <w:sz w:val="24"/>
         </w:rPr>
@@ -256,15 +364,89 @@
       </w:r>
       <w:r>
         <w:rPr>
-          <w:rFonts w:ascii="TimesNewToman" w:hAnsi="TimesNewToman"/>
+          <w:rFonts w:ascii="Times New Roman" w:hAnsi="Times New Roman"/>
           <w:color w:val="000000"/>
           <w:sz w:val="24"/>
         </w:rPr>
-        <w:t xml:space="preserve"> Additionally, addressing cyber security challenges requires a collaborative effort involving governments, industries, academia, and individuals, fostering a collective defense against malicious actors</w:t>
+        <w:br/>
       </w:r>
       <w:r>
         <w:rPr>
-          <w:rFonts w:ascii="TimesNewToman" w:hAnsi="TimesNewToman"/>
+          <w:rFonts w:ascii="Times New Roman" w:hAnsi="Times New Roman"/>
+          <w:color w:val="000000"/>
+          <w:sz w:val="24"/>
+        </w:rPr>
+        <w:br/>
+        <w:t>Introduction Continued:</w:t>
+      </w:r>
+      <w:r>
+        <w:rPr>
+          <w:rFonts w:ascii="Times New Roman" w:hAnsi="Times New Roman"/>
+          <w:color w:val="000000"/>
+          <w:sz w:val="24"/>
+        </w:rPr>
+        <w:br/>
+      </w:r>
+      <w:r>
+        <w:rPr>
+          <w:rFonts w:ascii="Times New Roman" w:hAnsi="Times New Roman"/>
+          <w:color w:val="000000"/>
+          <w:sz w:val="24"/>
+        </w:rPr>
+        <w:br/>
+        <w:t>The quest for molecular gastronomy is not without its challenges</w:t>
+      </w:r>
+      <w:r>
+        <w:rPr>
+          <w:rFonts w:ascii="Times New Roman" w:hAnsi="Times New Roman"/>
+          <w:color w:val="000000"/>
+          <w:sz w:val="24"/>
+        </w:rPr>
+        <w:t>.</w:t>
+      </w:r>
+      <w:r>
+        <w:rPr>
+          <w:rFonts w:ascii="Times New Roman" w:hAnsi="Times New Roman"/>
+          <w:color w:val="000000"/>
+          <w:sz w:val="24"/>
+        </w:rPr>
+        <w:t xml:space="preserve"> Critics argue that it's a passing fad, a gimmick that sacrifices taste and authenticity in the pursuit of spectacle</w:t>
+      </w:r>
+      <w:r>
+        <w:rPr>
+          <w:rFonts w:ascii="Times New Roman" w:hAnsi="Times New Roman"/>
+          <w:color w:val="000000"/>
+          <w:sz w:val="24"/>
+        </w:rPr>
+        <w:t>.</w:t>
+      </w:r>
+      <w:r>
+        <w:rPr>
+          <w:rFonts w:ascii="Times New Roman" w:hAnsi="Times New Roman"/>
+          <w:color w:val="000000"/>
+          <w:sz w:val="24"/>
+        </w:rPr>
+        <w:t xml:space="preserve"> Others worry that the use of chemicals and additives could compromise the healthfulness of dishes</w:t>
+      </w:r>
+      <w:r>
+        <w:rPr>
+          <w:rFonts w:ascii="Times New Roman" w:hAnsi="Times New Roman"/>
+          <w:color w:val="000000"/>
+          <w:sz w:val="24"/>
+        </w:rPr>
+        <w:t>.</w:t>
+      </w:r>
+      <w:r>
+        <w:rPr>
+          <w:rFonts w:ascii="Times New Roman" w:hAnsi="Times New Roman"/>
+          <w:color w:val="000000"/>
+          <w:sz w:val="24"/>
+        </w:rPr>
+        <w:t xml:space="preserve"> Nevertheless, molecular gastronomy continues to evolve and refine, with chefs pushing the boundaries of culinary possibilities while addressing concerns about health and sustainability</w:t>
+      </w:r>
+      <w:r>
+        <w:rPr>
+          <w:rFonts w:ascii="Times New Roman" w:hAnsi="Times New Roman"/>
           <w:color w:val="000000"/>
           <w:sz w:val="24"/>
         </w:rPr>
@@ -274,7 +456,7 @@
     <w:p>
       <w:r>
         <w:rPr>
-          <w:rFonts w:ascii="TimesNewToman" w:hAnsi="TimesNewToman"/>
+          <w:rFonts w:ascii="Times New Roman" w:hAnsi="Times New Roman"/>
           <w:color w:val="000000"/>
           <w:sz w:val="28"/>
         </w:rPr>
@@ -284,83 +466,48 @@
     <w:p>
       <w:r>
         <w:rPr>
-          <w:rFonts w:ascii="TimesNewToman" w:hAnsi="TimesNewToman"/>
+          <w:rFonts w:ascii="Times New Roman" w:hAnsi="Times New Roman"/>
           <w:color w:val="000000"/>
         </w:rPr>
-        <w:t>Cyber security has ascended as a pivotal domain in the digital era, safeguarding the virtual realm from nefarious entities</w:t>
+        <w:t>Molecular gastronomy is an exciting and innovative culinary approach that combines art, science, and creativity</w:t>
       </w:r>
       <w:r>
         <w:rPr>
-          <w:rFonts w:ascii="TimesNewToman" w:hAnsi="TimesNewToman"/>
+          <w:rFonts w:ascii="Times New Roman" w:hAnsi="Times New Roman"/>
           <w:color w:val="000000"/>
         </w:rPr>
         <w:t>.</w:t>
       </w:r>
       <w:r>
         <w:rPr>
-          <w:rFonts w:ascii="TimesNewToman" w:hAnsi="TimesNewToman"/>
+          <w:rFonts w:ascii="Times New Roman" w:hAnsi="Times New Roman"/>
           <w:color w:val="000000"/>
         </w:rPr>
-        <w:t xml:space="preserve"> It encompasses a comprehensive array of technologies and strategies to protect data, systems, and networks from unauthorized access, disruption, or destruction</w:t>
+        <w:t xml:space="preserve"> Chefs in this realm use advanced techniques and ingredients to transform ordinary ingredients into extraordinary dishes, challenging traditional notions of taste, texture, and presentation</w:t>
       </w:r>
       <w:r>
         <w:rPr>
-          <w:rFonts w:ascii="TimesNewToman" w:hAnsi="TimesNewToman"/>
+          <w:rFonts w:ascii="Times New Roman" w:hAnsi="Times New Roman"/>
           <w:color w:val="000000"/>
         </w:rPr>
         <w:t>.</w:t>
       </w:r>
       <w:r>
         <w:rPr>
-          <w:rFonts w:ascii="TimesNewToman" w:hAnsi="TimesNewToman"/>
+          <w:rFonts w:ascii="Times New Roman" w:hAnsi="Times New Roman"/>
           <w:color w:val="000000"/>
         </w:rPr>
-        <w:t xml:space="preserve"> The cyber security landscape is characterized by intricate interdependencies, necessitating a holistic approach to defense</w:t>
+        <w:t xml:space="preserve"> Despite concerns about health and authenticity, molecular gastronomy continues to captivate diners with its sensory delights and culinary innovation, opening up new possibilities for exploration and experimentation in the realm of cuisine</w:t>
       </w:r>
       <w:r>
         <w:rPr>
-          <w:rFonts w:ascii="TimesNewToman" w:hAnsi="TimesNewToman"/>
-          <w:color w:val="000000"/>
-        </w:rPr>
-        <w:t>.</w:t>
-      </w:r>
-      <w:r>
-        <w:rPr>
-          <w:rFonts w:ascii="TimesNewToman" w:hAnsi="TimesNewToman"/>
-          <w:color w:val="000000"/>
-        </w:rPr>
-        <w:t xml:space="preserve"> Continuous vigilance, collaboration, and adaptation are vital in countering evolving cyber threats</w:t>
-      </w:r>
-      <w:r>
-        <w:rPr>
-          <w:rFonts w:ascii="TimesNewToman" w:hAnsi="TimesNewToman"/>
-          <w:color w:val="000000"/>
-        </w:rPr>
-        <w:t>.</w:t>
-      </w:r>
-      <w:r>
-        <w:rPr>
-          <w:rFonts w:ascii="TimesNewToman" w:hAnsi="TimesNewToman"/>
-          <w:color w:val="000000"/>
-        </w:rPr>
-        <w:t xml:space="preserve"> As the digital landscape continues to expand, the importance of cyber </w:t>
-      </w:r>
-      <w:r>
-        <w:rPr>
-          <w:rFonts w:ascii="TimesNewToman" w:hAnsi="TimesNewToman"/>
-          <w:color w:val="000000"/>
-        </w:rPr>
-        <w:lastRenderedPageBreak/>
-        <w:t>security will only intensify, demanding unwavering efforts to protect the integrity and resilience of our interconnected world</w:t>
-      </w:r>
-      <w:r>
-        <w:rPr>
-          <w:rFonts w:ascii="TimesNewToman" w:hAnsi="TimesNewToman"/>
+          <w:rFonts w:ascii="Times New Roman" w:hAnsi="Times New Roman"/>
           <w:color w:val="000000"/>
         </w:rPr>
         <w:t>.</w:t>
       </w:r>
     </w:p>
+    <w:p/>
     <w:sectPr>
       <w:pgSz w:w="12240" w:h="15840"/>
       <w:pgMar w:top="1440" w:right="1800" w:bottom="1440" w:left="1800" w:header="720" w:footer="720" w:gutter="0"/>
@@ -544,31 +691,31 @@
       </w:rPr>
     </w:lvl>
   </w:abstractNum>
-  <w:num w:numId="1" w16cid:durableId="1122116384">
+  <w:num w:numId="1" w16cid:durableId="211354231">
     <w:abstractNumId w:val="8"/>
   </w:num>
-  <w:num w:numId="2" w16cid:durableId="329720537">
+  <w:num w:numId="2" w16cid:durableId="1519349258">
     <w:abstractNumId w:val="6"/>
   </w:num>
-  <w:num w:numId="3" w16cid:durableId="2146462182">
+  <w:num w:numId="3" w16cid:durableId="968633137">
     <w:abstractNumId w:val="5"/>
   </w:num>
-  <w:num w:numId="4" w16cid:durableId="378936211">
+  <w:num w:numId="4" w16cid:durableId="275867722">
     <w:abstractNumId w:val="4"/>
   </w:num>
-  <w:num w:numId="5" w16cid:durableId="1135029984">
+  <w:num w:numId="5" w16cid:durableId="1062751331">
     <w:abstractNumId w:val="7"/>
   </w:num>
-  <w:num w:numId="6" w16cid:durableId="1204749983">
+  <w:num w:numId="6" w16cid:durableId="94638823">
     <w:abstractNumId w:val="3"/>
   </w:num>
-  <w:num w:numId="7" w16cid:durableId="362948180">
+  <w:num w:numId="7" w16cid:durableId="1410955162">
     <w:abstractNumId w:val="2"/>
   </w:num>
-  <w:num w:numId="8" w16cid:durableId="1036854900">
+  <w:num w:numId="8" w16cid:durableId="648095105">
     <w:abstractNumId w:val="1"/>
   </w:num>
-  <w:num w:numId="9" w16cid:durableId="1079209086">
+  <w:num w:numId="9" w16cid:durableId="194076005">
     <w:abstractNumId w:val="0"/>
   </w:num>
 </w:numbering>
